--- a/trunk/stm/documents/EWRI_2011/Paper_ASCE_Eli_Edits.docx
+++ b/trunk/stm/documents/EWRI_2011/Paper_ASCE_Eli_Edits.docx
@@ -1717,7 +1717,7 @@
           <v:shape id="_x0000_i1025" type="#_x0000_t75" style="width:421.25pt;height:33.3pt" o:ole="">
             <v:imagedata r:id="rId10" o:title=""/>
           </v:shape>
-          <o:OLEObject Type="Embed" ProgID="Equation.3" ShapeID="_x0000_i1025" DrawAspect="Content" ObjectID="_1356990934" r:id="rId11"/>
+          <o:OLEObject Type="Embed" ProgID="Equation.3" ShapeID="_x0000_i1025" DrawAspect="Content" ObjectID="_1369478366" r:id="rId11"/>
         </w:object>
       </w:r>
     </w:p>
@@ -1963,23 +1963,13 @@
           <w:szCs w:val="24"/>
         </w:rPr>
       </w:pPr>
-      <w:proofErr w:type="gramStart"/>
-      <w:r>
-        <w:rPr>
-          <w:rFonts w:ascii="Times New Roman" w:hAnsi="Times New Roman" w:cs="Times New Roman"/>
-          <w:sz w:val="24"/>
-          <w:szCs w:val="24"/>
-        </w:rPr>
-        <w:t>where</w:t>
-      </w:r>
-      <w:proofErr w:type="gramEnd"/>
-      <w:r>
-        <w:rPr>
-          <w:rFonts w:ascii="Times New Roman" w:hAnsi="Times New Roman" w:cs="Times New Roman"/>
-          <w:sz w:val="24"/>
-          <w:szCs w:val="24"/>
-        </w:rPr>
-        <w:t xml:space="preserve"> </w:t>
+      <w:r>
+        <w:rPr>
+          <w:rFonts w:ascii="Times New Roman" w:hAnsi="Times New Roman" w:cs="Times New Roman"/>
+          <w:sz w:val="24"/>
+          <w:szCs w:val="24"/>
+        </w:rPr>
+        <w:t xml:space="preserve">where </w:t>
       </w:r>
       <w:r>
         <w:rPr>
@@ -3015,25 +3005,7 @@
           <w:sz w:val="24"/>
           <w:szCs w:val="24"/>
         </w:rPr>
-        <w:t xml:space="preserve"> the range of relative strength over which we test advection, diffusion and reactions, which is mostly intermediate </w:t>
-      </w:r>
-      <w:proofErr w:type="spellStart"/>
-      <w:r>
-        <w:rPr>
-          <w:rFonts w:ascii="Times New Roman" w:hAnsi="Times New Roman" w:cs="Times New Roman"/>
-          <w:sz w:val="24"/>
-          <w:szCs w:val="24"/>
-        </w:rPr>
-        <w:t>Peclet</w:t>
-      </w:r>
-      <w:proofErr w:type="spellEnd"/>
-      <w:r>
-        <w:rPr>
-          <w:rFonts w:ascii="Times New Roman" w:hAnsi="Times New Roman" w:cs="Times New Roman"/>
-          <w:sz w:val="24"/>
-          <w:szCs w:val="24"/>
-        </w:rPr>
-        <w:t xml:space="preserve"> number flow. </w:t>
+        <w:t xml:space="preserve"> the range of relative strength over which we test advection, diffusion and reactions, which is mostly intermediate Peclet number flow. </w:t>
       </w:r>
       <w:r>
         <w:rPr>
@@ -3875,7 +3847,6 @@
           <w:szCs w:val="24"/>
         </w:rPr>
       </w:pPr>
-      <w:proofErr w:type="gramStart"/>
       <w:r>
         <w:rPr>
           <w:rFonts w:ascii="Times New Roman" w:hAnsi="Times New Roman" w:cs="Times New Roman"/>
@@ -3883,9 +3854,8 @@
           <w:sz w:val="24"/>
           <w:szCs w:val="24"/>
         </w:rPr>
-        <w:t>Figure 1.</w:t>
-      </w:r>
-      <w:proofErr w:type="gramEnd"/>
+        <w:t>Figure 1. R</w:t>
+      </w:r>
       <w:r>
         <w:rPr>
           <w:rFonts w:ascii="Times New Roman" w:hAnsi="Times New Roman" w:cs="Times New Roman"/>
@@ -3893,9 +3863,8 @@
           <w:sz w:val="24"/>
           <w:szCs w:val="24"/>
         </w:rPr>
-        <w:t xml:space="preserve"> </w:t>
-      </w:r>
-      <w:proofErr w:type="gramStart"/>
+        <w:t>elationship between software testing components and algorithmic testing</w:t>
+      </w:r>
       <w:r>
         <w:rPr>
           <w:rFonts w:ascii="Times New Roman" w:hAnsi="Times New Roman" w:cs="Times New Roman"/>
@@ -3903,35 +3872,7 @@
           <w:sz w:val="24"/>
           <w:szCs w:val="24"/>
         </w:rPr>
-        <w:t>R</w:t>
-      </w:r>
-      <w:r>
-        <w:rPr>
-          <w:rFonts w:ascii="Times New Roman" w:hAnsi="Times New Roman" w:cs="Times New Roman"/>
-          <w:b/>
-          <w:sz w:val="24"/>
-          <w:szCs w:val="24"/>
-        </w:rPr>
-        <w:t>elationship between software testing components and algorithmic testing</w:t>
-      </w:r>
-      <w:r>
-        <w:rPr>
-          <w:rFonts w:ascii="Times New Roman" w:hAnsi="Times New Roman" w:cs="Times New Roman"/>
-          <w:b/>
-          <w:sz w:val="24"/>
-          <w:szCs w:val="24"/>
-        </w:rPr>
-        <w:t>.</w:t>
-      </w:r>
-      <w:proofErr w:type="gramEnd"/>
-      <w:r>
-        <w:rPr>
-          <w:rFonts w:ascii="Times New Roman" w:hAnsi="Times New Roman" w:cs="Times New Roman"/>
-          <w:b/>
-          <w:sz w:val="24"/>
-          <w:szCs w:val="24"/>
-        </w:rPr>
-        <w:t xml:space="preserve"> </w:t>
+        <w:t xml:space="preserve">. </w:t>
       </w:r>
     </w:p>
     <w:p>
@@ -3944,7 +3885,6 @@
           <w:szCs w:val="24"/>
         </w:rPr>
       </w:pPr>
-      <w:proofErr w:type="gramStart"/>
       <w:r>
         <w:rPr>
           <w:rFonts w:ascii="Times New Roman" w:hAnsi="Times New Roman" w:cs="Times New Roman"/>
@@ -4000,7 +3940,6 @@
         </w:rPr>
         <w:t>.</w:t>
       </w:r>
-      <w:proofErr w:type="gramEnd"/>
       <w:r>
         <w:rPr>
           <w:rFonts w:ascii="Times New Roman" w:hAnsi="Times New Roman" w:cs="Times New Roman"/>
@@ -4696,7 +4635,6 @@
           <w:szCs w:val="24"/>
         </w:rPr>
       </w:pPr>
-      <w:proofErr w:type="gramStart"/>
       <w:r>
         <w:rPr>
           <w:rFonts w:ascii="Times New Roman" w:hAnsi="Times New Roman" w:cs="Times New Roman"/>
@@ -4705,7 +4643,6 @@
         </w:rPr>
         <w:t>smooth</w:t>
       </w:r>
-      <w:proofErr w:type="gramEnd"/>
       <w:r>
         <w:rPr>
           <w:rFonts w:ascii="Times New Roman" w:hAnsi="Times New Roman" w:cs="Times New Roman"/>
@@ -4754,23 +4691,13 @@
           <w:szCs w:val="24"/>
         </w:rPr>
       </w:pPr>
-      <w:proofErr w:type="gramStart"/>
-      <w:r>
-        <w:rPr>
-          <w:rFonts w:ascii="Times New Roman" w:hAnsi="Times New Roman" w:cs="Times New Roman"/>
-          <w:sz w:val="24"/>
-          <w:szCs w:val="24"/>
-        </w:rPr>
-        <w:t>behavior</w:t>
-      </w:r>
-      <w:proofErr w:type="gramEnd"/>
-      <w:r>
-        <w:rPr>
-          <w:rFonts w:ascii="Times New Roman" w:hAnsi="Times New Roman" w:cs="Times New Roman"/>
-          <w:sz w:val="24"/>
-          <w:szCs w:val="24"/>
-        </w:rPr>
-        <w:t xml:space="preserve"> near the edges of the mesh, where</w:t>
+      <w:r>
+        <w:rPr>
+          <w:rFonts w:ascii="Times New Roman" w:hAnsi="Times New Roman" w:cs="Times New Roman"/>
+          <w:sz w:val="24"/>
+          <w:szCs w:val="24"/>
+        </w:rPr>
+        <w:t>behavior near the edges of the mesh, where</w:t>
       </w:r>
       <w:r>
         <w:rPr>
@@ -4804,23 +4731,13 @@
           <w:szCs w:val="24"/>
         </w:rPr>
       </w:pPr>
-      <w:proofErr w:type="gramStart"/>
-      <w:r>
-        <w:rPr>
-          <w:rFonts w:ascii="Times New Roman" w:hAnsi="Times New Roman" w:cs="Times New Roman"/>
-          <w:sz w:val="24"/>
-          <w:szCs w:val="24"/>
-        </w:rPr>
-        <w:t>cases</w:t>
-      </w:r>
-      <w:proofErr w:type="gramEnd"/>
-      <w:r>
-        <w:rPr>
-          <w:rFonts w:ascii="Times New Roman" w:hAnsi="Times New Roman" w:cs="Times New Roman"/>
-          <w:sz w:val="24"/>
-          <w:szCs w:val="24"/>
-        </w:rPr>
-        <w:t xml:space="preserve"> that test the limiters with steep or zero gradients in both directions.</w:t>
+      <w:r>
+        <w:rPr>
+          <w:rFonts w:ascii="Times New Roman" w:hAnsi="Times New Roman" w:cs="Times New Roman"/>
+          <w:sz w:val="24"/>
+          <w:szCs w:val="24"/>
+        </w:rPr>
+        <w:t>cases that test the limiters with steep or zero gradients in both directions.</w:t>
       </w:r>
     </w:p>
     <w:p>
@@ -5678,7 +5595,6 @@
           <w:szCs w:val="24"/>
         </w:rPr>
       </w:pPr>
-      <w:proofErr w:type="gramStart"/>
       <w:r>
         <w:rPr>
           <w:rFonts w:ascii="Times New Roman" w:hAnsi="Times New Roman" w:cs="Times New Roman"/>
@@ -5760,7 +5676,6 @@
         </w:rPr>
         <w:t>.</w:t>
       </w:r>
-      <w:proofErr w:type="gramEnd"/>
       <w:r>
         <w:rPr>
           <w:rFonts w:ascii="Times New Roman" w:hAnsi="Times New Roman" w:cs="Times New Roman"/>
@@ -5893,75 +5808,235 @@
           <w:sz w:val="24"/>
           <w:szCs w:val="24"/>
         </w:rPr>
+        <w:t xml:space="preserve"> is based on t</w:t>
+      </w:r>
+      <w:r>
+        <w:rPr>
+          <w:rFonts w:ascii="Times New Roman" w:hAnsi="Times New Roman" w:cs="Times New Roman"/>
+          <w:sz w:val="24"/>
+          <w:szCs w:val="24"/>
+        </w:rPr>
+        <w:t>he</w:t>
+      </w:r>
+      <w:r>
+        <w:rPr>
+          <w:rFonts w:ascii="Times New Roman" w:hAnsi="Times New Roman" w:cs="Times New Roman"/>
+          <w:sz w:val="24"/>
+          <w:szCs w:val="24"/>
+        </w:rPr>
+        <w:t xml:space="preserve"> notion of</w:t>
+      </w:r>
+      <w:r>
+        <w:rPr>
+          <w:rFonts w:ascii="Times New Roman" w:hAnsi="Times New Roman" w:cs="Times New Roman"/>
+          <w:sz w:val="24"/>
+          <w:szCs w:val="24"/>
+        </w:rPr>
+        <w:t xml:space="preserve"> mesh convergence</w:t>
+      </w:r>
+      <w:r>
+        <w:rPr>
+          <w:rFonts w:ascii="Times New Roman" w:hAnsi="Times New Roman" w:cs="Times New Roman"/>
+          <w:sz w:val="24"/>
+          <w:szCs w:val="24"/>
+        </w:rPr>
+        <w:t xml:space="preserve"> (</w:t>
+      </w:r>
+      <w:proofErr w:type="spellStart"/>
+      <w:r>
+        <w:rPr>
+          <w:rFonts w:ascii="Times New Roman" w:hAnsi="Times New Roman" w:cs="Times New Roman"/>
+          <w:sz w:val="24"/>
+          <w:szCs w:val="24"/>
+        </w:rPr>
+        <w:t>Roache</w:t>
+      </w:r>
+      <w:proofErr w:type="spellEnd"/>
+      <w:r>
+        <w:rPr>
+          <w:rFonts w:ascii="Times New Roman" w:hAnsi="Times New Roman" w:cs="Times New Roman"/>
+          <w:sz w:val="24"/>
+          <w:szCs w:val="24"/>
+        </w:rPr>
+        <w:t>, 2009)</w:t>
+      </w:r>
+      <w:r>
+        <w:rPr>
+          <w:rFonts w:ascii="Times New Roman" w:hAnsi="Times New Roman" w:cs="Times New Roman"/>
+          <w:sz w:val="24"/>
+          <w:szCs w:val="24"/>
+        </w:rPr>
+        <w:t xml:space="preserve">. </w:t>
+      </w:r>
+      <w:r>
+        <w:rPr>
+          <w:rFonts w:ascii="Times New Roman" w:hAnsi="Times New Roman" w:cs="Times New Roman"/>
+          <w:sz w:val="24"/>
+          <w:szCs w:val="24"/>
+        </w:rPr>
+        <w:t xml:space="preserve">Mesh convergence </w:t>
+      </w:r>
+      <w:r>
+        <w:rPr>
+          <w:rFonts w:ascii="Times New Roman" w:hAnsi="Times New Roman" w:cs="Times New Roman"/>
+          <w:sz w:val="24"/>
+          <w:szCs w:val="24"/>
+        </w:rPr>
+        <w:t>for models that solve partial differential equations is assessed by successively refining the spatial and temporal discretization</w:t>
+      </w:r>
+      <w:r>
+        <w:rPr>
+          <w:rFonts w:ascii="Times New Roman" w:hAnsi="Times New Roman" w:cs="Times New Roman"/>
+          <w:sz w:val="24"/>
+          <w:szCs w:val="24"/>
+        </w:rPr>
+        <w:t>s</w:t>
+      </w:r>
+      <w:r>
+        <w:rPr>
+          <w:rFonts w:ascii="Times New Roman" w:hAnsi="Times New Roman" w:cs="Times New Roman"/>
+          <w:sz w:val="24"/>
+          <w:szCs w:val="24"/>
+        </w:rPr>
+        <w:t>.</w:t>
+      </w:r>
+      <w:r>
+        <w:rPr>
+          <w:rFonts w:ascii="Times New Roman" w:hAnsi="Times New Roman" w:cs="Times New Roman"/>
+          <w:sz w:val="24"/>
+          <w:szCs w:val="24"/>
+        </w:rPr>
         <w:t xml:space="preserve"> </w:t>
       </w:r>
-      <w:proofErr w:type="gramStart"/>
-      <w:r>
-        <w:rPr>
-          <w:rFonts w:ascii="Times New Roman" w:hAnsi="Times New Roman" w:cs="Times New Roman"/>
-          <w:sz w:val="24"/>
-          <w:szCs w:val="24"/>
-        </w:rPr>
-        <w:t>is</w:t>
-      </w:r>
-      <w:proofErr w:type="gramEnd"/>
-      <w:r>
-        <w:rPr>
-          <w:rFonts w:ascii="Times New Roman" w:hAnsi="Times New Roman" w:cs="Times New Roman"/>
-          <w:sz w:val="24"/>
-          <w:szCs w:val="24"/>
-        </w:rPr>
-        <w:t xml:space="preserve"> based on t</w:t>
-      </w:r>
-      <w:r>
-        <w:rPr>
-          <w:rFonts w:ascii="Times New Roman" w:hAnsi="Times New Roman" w:cs="Times New Roman"/>
-          <w:sz w:val="24"/>
-          <w:szCs w:val="24"/>
-        </w:rPr>
-        <w:t>he</w:t>
-      </w:r>
-      <w:r>
-        <w:rPr>
-          <w:rFonts w:ascii="Times New Roman" w:hAnsi="Times New Roman" w:cs="Times New Roman"/>
-          <w:sz w:val="24"/>
-          <w:szCs w:val="24"/>
-        </w:rPr>
-        <w:t xml:space="preserve"> notion of</w:t>
-      </w:r>
-      <w:r>
-        <w:rPr>
-          <w:rFonts w:ascii="Times New Roman" w:hAnsi="Times New Roman" w:cs="Times New Roman"/>
-          <w:sz w:val="24"/>
-          <w:szCs w:val="24"/>
-        </w:rPr>
-        <w:t xml:space="preserve"> mesh convergence</w:t>
-      </w:r>
-      <w:r>
-        <w:rPr>
-          <w:rFonts w:ascii="Times New Roman" w:hAnsi="Times New Roman" w:cs="Times New Roman"/>
-          <w:sz w:val="24"/>
-          <w:szCs w:val="24"/>
-        </w:rPr>
-        <w:t xml:space="preserve"> (</w:t>
-      </w:r>
-      <w:proofErr w:type="spellStart"/>
-      <w:r>
-        <w:rPr>
-          <w:rFonts w:ascii="Times New Roman" w:hAnsi="Times New Roman" w:cs="Times New Roman"/>
-          <w:sz w:val="24"/>
-          <w:szCs w:val="24"/>
-        </w:rPr>
-        <w:t>Roache</w:t>
-      </w:r>
-      <w:proofErr w:type="spellEnd"/>
-      <w:r>
-        <w:rPr>
-          <w:rFonts w:ascii="Times New Roman" w:hAnsi="Times New Roman" w:cs="Times New Roman"/>
-          <w:sz w:val="24"/>
-          <w:szCs w:val="24"/>
-        </w:rPr>
-        <w:t>, 2009)</w:t>
+      <w:r>
+        <w:rPr>
+          <w:rFonts w:ascii="Times New Roman" w:hAnsi="Times New Roman" w:cs="Times New Roman"/>
+          <w:sz w:val="24"/>
+          <w:szCs w:val="24"/>
+        </w:rPr>
+        <w:t>As the mesh is refined</w:t>
+      </w:r>
+      <w:r>
+        <w:rPr>
+          <w:rFonts w:ascii="Times New Roman" w:hAnsi="Times New Roman" w:cs="Times New Roman"/>
+          <w:sz w:val="24"/>
+          <w:szCs w:val="24"/>
+        </w:rPr>
+        <w:t>, the error estimates (</w:t>
+      </w:r>
+      <w:r>
+        <w:rPr>
+          <w:rFonts w:ascii="Times New Roman" w:hAnsi="Times New Roman" w:cs="Times New Roman"/>
+          <w:sz w:val="24"/>
+          <w:szCs w:val="24"/>
+        </w:rPr>
+        <w:t xml:space="preserve">for us </w:t>
+      </w:r>
+      <w:r>
+        <w:rPr>
+          <w:rFonts w:ascii="Times New Roman" w:hAnsi="Times New Roman" w:cs="Times New Roman"/>
+          <w:sz w:val="24"/>
+          <w:szCs w:val="24"/>
+        </w:rPr>
+        <w:t xml:space="preserve">usually an </w:t>
+      </w:r>
+      <w:r>
+        <w:rPr>
+          <w:rFonts w:ascii="Times New Roman" w:hAnsi="Times New Roman" w:cs="Times New Roman"/>
+          <w:sz w:val="24"/>
+          <w:szCs w:val="24"/>
+        </w:rPr>
+        <w:t>L</w:t>
+      </w:r>
+      <w:r>
+        <w:rPr>
+          <w:rFonts w:ascii="Times New Roman" w:hAnsi="Times New Roman" w:cs="Times New Roman"/>
+          <w:sz w:val="24"/>
+          <w:szCs w:val="24"/>
+          <w:vertAlign w:val="subscript"/>
+        </w:rPr>
+        <w:t>1</w:t>
+      </w:r>
+      <w:r>
+        <w:rPr>
+          <w:rFonts w:ascii="Times New Roman" w:hAnsi="Times New Roman" w:cs="Times New Roman"/>
+          <w:sz w:val="24"/>
+          <w:szCs w:val="24"/>
+        </w:rPr>
+        <w:t xml:space="preserve"> norm</w:t>
+      </w:r>
+      <w:r>
+        <w:rPr>
+          <w:rFonts w:ascii="Times New Roman" w:hAnsi="Times New Roman" w:cs="Times New Roman"/>
+          <w:sz w:val="24"/>
+          <w:szCs w:val="24"/>
+        </w:rPr>
+        <w:t>,</w:t>
+      </w:r>
+      <w:r>
+        <w:rPr>
+          <w:rFonts w:ascii="Times New Roman" w:hAnsi="Times New Roman" w:cs="Times New Roman"/>
+          <w:sz w:val="24"/>
+          <w:szCs w:val="24"/>
+        </w:rPr>
+        <w:t xml:space="preserve"> </w:t>
+      </w:r>
+      <w:r>
+        <w:rPr>
+          <w:rFonts w:ascii="Times New Roman" w:hAnsi="Times New Roman" w:cs="Times New Roman"/>
+          <w:sz w:val="24"/>
+          <w:szCs w:val="24"/>
+        </w:rPr>
+        <w:t>or</w:t>
+      </w:r>
+      <w:r>
+        <w:rPr>
+          <w:rFonts w:ascii="Times New Roman" w:hAnsi="Times New Roman" w:cs="Times New Roman"/>
+          <w:sz w:val="24"/>
+          <w:szCs w:val="24"/>
+        </w:rPr>
+        <w:t xml:space="preserve"> </w:t>
+      </w:r>
+      <w:r>
+        <w:rPr>
+          <w:rFonts w:ascii="Times New Roman" w:hAnsi="Times New Roman" w:cs="Times New Roman"/>
+          <w:sz w:val="24"/>
+          <w:szCs w:val="24"/>
+        </w:rPr>
+        <w:t>sum absolute error) should decrease at a</w:t>
+      </w:r>
+      <w:r>
+        <w:rPr>
+          <w:rFonts w:ascii="Times New Roman" w:hAnsi="Times New Roman" w:cs="Times New Roman"/>
+          <w:sz w:val="24"/>
+          <w:szCs w:val="24"/>
+        </w:rPr>
+        <w:t xml:space="preserve"> </w:t>
+      </w:r>
+      <w:r>
+        <w:rPr>
+          <w:rFonts w:ascii="Times New Roman" w:hAnsi="Times New Roman" w:cs="Times New Roman"/>
+          <w:i/>
+          <w:sz w:val="24"/>
+          <w:szCs w:val="24"/>
+        </w:rPr>
+        <w:t>convergence rate</w:t>
+      </w:r>
+      <w:r>
+        <w:rPr>
+          <w:rFonts w:ascii="Times New Roman" w:hAnsi="Times New Roman" w:cs="Times New Roman"/>
+          <w:sz w:val="24"/>
+          <w:szCs w:val="24"/>
+        </w:rPr>
+        <w:t xml:space="preserve"> that is algorithm dependent</w:t>
+      </w:r>
+      <w:r>
+        <w:rPr>
+          <w:rFonts w:ascii="Times New Roman" w:hAnsi="Times New Roman" w:cs="Times New Roman"/>
+          <w:sz w:val="24"/>
+          <w:szCs w:val="24"/>
+        </w:rPr>
+        <w:t xml:space="preserve"> (Leveque, 2002)</w:t>
       </w:r>
       <w:r>
         <w:rPr>
@@ -5977,184 +6052,6 @@
           <w:sz w:val="24"/>
           <w:szCs w:val="24"/>
         </w:rPr>
-        <w:t xml:space="preserve">Mesh convergence </w:t>
-      </w:r>
-      <w:r>
-        <w:rPr>
-          <w:rFonts w:ascii="Times New Roman" w:hAnsi="Times New Roman" w:cs="Times New Roman"/>
-          <w:sz w:val="24"/>
-          <w:szCs w:val="24"/>
-        </w:rPr>
-        <w:t>for models that solve partial differential equations is assessed by successively refining the spatial and temporal discretization</w:t>
-      </w:r>
-      <w:r>
-        <w:rPr>
-          <w:rFonts w:ascii="Times New Roman" w:hAnsi="Times New Roman" w:cs="Times New Roman"/>
-          <w:sz w:val="24"/>
-          <w:szCs w:val="24"/>
-        </w:rPr>
-        <w:t>s</w:t>
-      </w:r>
-      <w:r>
-        <w:rPr>
-          <w:rFonts w:ascii="Times New Roman" w:hAnsi="Times New Roman" w:cs="Times New Roman"/>
-          <w:sz w:val="24"/>
-          <w:szCs w:val="24"/>
-        </w:rPr>
-        <w:t>.</w:t>
-      </w:r>
-      <w:r>
-        <w:rPr>
-          <w:rFonts w:ascii="Times New Roman" w:hAnsi="Times New Roman" w:cs="Times New Roman"/>
-          <w:sz w:val="24"/>
-          <w:szCs w:val="24"/>
-        </w:rPr>
-        <w:t xml:space="preserve"> </w:t>
-      </w:r>
-      <w:r>
-        <w:rPr>
-          <w:rFonts w:ascii="Times New Roman" w:hAnsi="Times New Roman" w:cs="Times New Roman"/>
-          <w:sz w:val="24"/>
-          <w:szCs w:val="24"/>
-        </w:rPr>
-        <w:t>As the mesh is refined</w:t>
-      </w:r>
-      <w:r>
-        <w:rPr>
-          <w:rFonts w:ascii="Times New Roman" w:hAnsi="Times New Roman" w:cs="Times New Roman"/>
-          <w:sz w:val="24"/>
-          <w:szCs w:val="24"/>
-        </w:rPr>
-        <w:t>, the error estimates (</w:t>
-      </w:r>
-      <w:r>
-        <w:rPr>
-          <w:rFonts w:ascii="Times New Roman" w:hAnsi="Times New Roman" w:cs="Times New Roman"/>
-          <w:sz w:val="24"/>
-          <w:szCs w:val="24"/>
-        </w:rPr>
-        <w:t xml:space="preserve">for us </w:t>
-      </w:r>
-      <w:r>
-        <w:rPr>
-          <w:rFonts w:ascii="Times New Roman" w:hAnsi="Times New Roman" w:cs="Times New Roman"/>
-          <w:sz w:val="24"/>
-          <w:szCs w:val="24"/>
-        </w:rPr>
-        <w:t xml:space="preserve">usually an </w:t>
-      </w:r>
-      <w:r>
-        <w:rPr>
-          <w:rFonts w:ascii="Times New Roman" w:hAnsi="Times New Roman" w:cs="Times New Roman"/>
-          <w:sz w:val="24"/>
-          <w:szCs w:val="24"/>
-        </w:rPr>
-        <w:t>L</w:t>
-      </w:r>
-      <w:r>
-        <w:rPr>
-          <w:rFonts w:ascii="Times New Roman" w:hAnsi="Times New Roman" w:cs="Times New Roman"/>
-          <w:sz w:val="24"/>
-          <w:szCs w:val="24"/>
-          <w:vertAlign w:val="subscript"/>
-        </w:rPr>
-        <w:t>1</w:t>
-      </w:r>
-      <w:r>
-        <w:rPr>
-          <w:rFonts w:ascii="Times New Roman" w:hAnsi="Times New Roman" w:cs="Times New Roman"/>
-          <w:sz w:val="24"/>
-          <w:szCs w:val="24"/>
-        </w:rPr>
-        <w:t xml:space="preserve"> norm</w:t>
-      </w:r>
-      <w:r>
-        <w:rPr>
-          <w:rFonts w:ascii="Times New Roman" w:hAnsi="Times New Roman" w:cs="Times New Roman"/>
-          <w:sz w:val="24"/>
-          <w:szCs w:val="24"/>
-        </w:rPr>
-        <w:t>,</w:t>
-      </w:r>
-      <w:r>
-        <w:rPr>
-          <w:rFonts w:ascii="Times New Roman" w:hAnsi="Times New Roman" w:cs="Times New Roman"/>
-          <w:sz w:val="24"/>
-          <w:szCs w:val="24"/>
-        </w:rPr>
-        <w:t xml:space="preserve"> </w:t>
-      </w:r>
-      <w:r>
-        <w:rPr>
-          <w:rFonts w:ascii="Times New Roman" w:hAnsi="Times New Roman" w:cs="Times New Roman"/>
-          <w:sz w:val="24"/>
-          <w:szCs w:val="24"/>
-        </w:rPr>
-        <w:t>or</w:t>
-      </w:r>
-      <w:r>
-        <w:rPr>
-          <w:rFonts w:ascii="Times New Roman" w:hAnsi="Times New Roman" w:cs="Times New Roman"/>
-          <w:sz w:val="24"/>
-          <w:szCs w:val="24"/>
-        </w:rPr>
-        <w:t xml:space="preserve"> </w:t>
-      </w:r>
-      <w:r>
-        <w:rPr>
-          <w:rFonts w:ascii="Times New Roman" w:hAnsi="Times New Roman" w:cs="Times New Roman"/>
-          <w:sz w:val="24"/>
-          <w:szCs w:val="24"/>
-        </w:rPr>
-        <w:t>sum absolute error) should decrease at a</w:t>
-      </w:r>
-      <w:r>
-        <w:rPr>
-          <w:rFonts w:ascii="Times New Roman" w:hAnsi="Times New Roman" w:cs="Times New Roman"/>
-          <w:sz w:val="24"/>
-          <w:szCs w:val="24"/>
-        </w:rPr>
-        <w:t xml:space="preserve"> </w:t>
-      </w:r>
-      <w:r>
-        <w:rPr>
-          <w:rFonts w:ascii="Times New Roman" w:hAnsi="Times New Roman" w:cs="Times New Roman"/>
-          <w:i/>
-          <w:sz w:val="24"/>
-          <w:szCs w:val="24"/>
-        </w:rPr>
-        <w:t>convergence rate</w:t>
-      </w:r>
-      <w:r>
-        <w:rPr>
-          <w:rFonts w:ascii="Times New Roman" w:hAnsi="Times New Roman" w:cs="Times New Roman"/>
-          <w:sz w:val="24"/>
-          <w:szCs w:val="24"/>
-        </w:rPr>
-        <w:t xml:space="preserve"> that is algorithm dependent</w:t>
-      </w:r>
-      <w:r>
-        <w:rPr>
-          <w:rFonts w:ascii="Times New Roman" w:hAnsi="Times New Roman" w:cs="Times New Roman"/>
-          <w:sz w:val="24"/>
-          <w:szCs w:val="24"/>
-        </w:rPr>
-        <w:t xml:space="preserve"> (Leveque, 2002)</w:t>
-      </w:r>
-      <w:r>
-        <w:rPr>
-          <w:rFonts w:ascii="Times New Roman" w:hAnsi="Times New Roman" w:cs="Times New Roman"/>
-          <w:sz w:val="24"/>
-          <w:szCs w:val="24"/>
-        </w:rPr>
-        <w:t xml:space="preserve">. </w:t>
-      </w:r>
-      <w:r>
-        <w:rPr>
-          <w:rFonts w:ascii="Times New Roman" w:hAnsi="Times New Roman" w:cs="Times New Roman"/>
-          <w:sz w:val="24"/>
-          <w:szCs w:val="24"/>
-        </w:rPr>
         <w:t>A</w:t>
       </w:r>
       <w:r>
@@ -6165,23 +6062,13 @@
         </w:rPr>
         <w:t xml:space="preserve"> second order accurate algorithm, denoted </w:t>
       </w:r>
-      <w:proofErr w:type="gramStart"/>
-      <w:r>
-        <w:rPr>
-          <w:rFonts w:ascii="Times New Roman" w:hAnsi="Times New Roman" w:cs="Times New Roman"/>
-          <w:sz w:val="24"/>
-          <w:szCs w:val="24"/>
-        </w:rPr>
-        <w:t>O(</w:t>
-      </w:r>
-      <w:proofErr w:type="gramEnd"/>
-      <w:r>
-        <w:rPr>
-          <w:rFonts w:ascii="Times New Roman" w:hAnsi="Times New Roman" w:cs="Times New Roman"/>
-          <w:sz w:val="24"/>
-          <w:szCs w:val="24"/>
-        </w:rPr>
-        <w:t>2)</w:t>
+      <w:r>
+        <w:rPr>
+          <w:rFonts w:ascii="Times New Roman" w:hAnsi="Times New Roman" w:cs="Times New Roman"/>
+          <w:sz w:val="24"/>
+          <w:szCs w:val="24"/>
+        </w:rPr>
+        <w:t>O(2)</w:t>
       </w:r>
       <w:r>
         <w:rPr>
@@ -8216,25 +8103,7 @@
           <w:sz w:val="24"/>
           <w:szCs w:val="24"/>
         </w:rPr>
-        <w:t xml:space="preserve"> (1997) fixture adapted using MMS </w:t>
-      </w:r>
-      <w:proofErr w:type="gramStart"/>
-      <w:r>
-        <w:rPr>
-          <w:rFonts w:ascii="Times New Roman" w:hAnsi="Times New Roman" w:cs="Times New Roman"/>
-          <w:sz w:val="24"/>
-          <w:szCs w:val="24"/>
-        </w:rPr>
-        <w:t>solution,</w:t>
-      </w:r>
-      <w:proofErr w:type="gramEnd"/>
-      <w:r>
-        <w:rPr>
-          <w:rFonts w:ascii="Times New Roman" w:hAnsi="Times New Roman" w:cs="Times New Roman"/>
-          <w:sz w:val="24"/>
-          <w:szCs w:val="24"/>
-        </w:rPr>
-        <w:t xml:space="preserve"> we include a non-linear source term.</w:t>
+        <w:t xml:space="preserve"> (1997) fixture adapted using MMS solution, we include a non-linear source term.</w:t>
       </w:r>
     </w:p>
     <w:p>
@@ -8301,7 +8170,6 @@
           <w:szCs w:val="24"/>
         </w:rPr>
       </w:pPr>
-      <w:proofErr w:type="gramStart"/>
       <w:r>
         <w:rPr>
           <w:rFonts w:ascii="Times New Roman" w:hAnsi="Times New Roman" w:cs="Times New Roman"/>
@@ -8309,17 +8177,7 @@
           <w:sz w:val="24"/>
           <w:szCs w:val="24"/>
         </w:rPr>
-        <w:t>Figure 2.</w:t>
-      </w:r>
-      <w:proofErr w:type="gramEnd"/>
-      <w:r>
-        <w:rPr>
-          <w:rFonts w:ascii="Times New Roman" w:hAnsi="Times New Roman" w:cs="Times New Roman"/>
-          <w:b/>
-          <w:sz w:val="24"/>
-          <w:szCs w:val="24"/>
-        </w:rPr>
-        <w:t xml:space="preserve"> </w:t>
+        <w:t xml:space="preserve">Figure 2. </w:t>
       </w:r>
       <w:r>
         <w:rPr>
@@ -8462,7 +8320,6 @@
         </w:rPr>
         <w:t xml:space="preserve"> For instance, our example algorithm performs well when boundaries are remote, but drops to a convergence rate of </w:t>
       </w:r>
-      <w:proofErr w:type="gramStart"/>
       <w:r>
         <w:rPr>
           <w:rFonts w:ascii="Times New Roman" w:hAnsi="Times New Roman" w:cs="Times New Roman"/>
@@ -8470,17 +8327,7 @@
           <w:sz w:val="24"/>
           <w:szCs w:val="24"/>
         </w:rPr>
-        <w:t>O(</w:t>
-      </w:r>
-      <w:proofErr w:type="gramEnd"/>
-      <w:r>
-        <w:rPr>
-          <w:rFonts w:ascii="Times New Roman" w:hAnsi="Times New Roman" w:cs="Times New Roman"/>
-          <w:i/>
-          <w:sz w:val="24"/>
-          <w:szCs w:val="24"/>
-        </w:rPr>
-        <w:t xml:space="preserve">1.4) </w:t>
+        <w:t xml:space="preserve">O(1.4) </w:t>
       </w:r>
       <w:r>
         <w:rPr>
@@ -10313,25 +10160,7 @@
           <w:sz w:val="24"/>
           <w:szCs w:val="24"/>
         </w:rPr>
-        <w:t xml:space="preserve"> computed </w:t>
-      </w:r>
-      <w:proofErr w:type="gramStart"/>
-      <w:r>
-        <w:rPr>
-          <w:rFonts w:ascii="Times New Roman" w:hAnsi="Times New Roman" w:cs="Times New Roman"/>
-          <w:sz w:val="24"/>
-          <w:szCs w:val="24"/>
-        </w:rPr>
-        <w:t>results,</w:t>
-      </w:r>
-      <w:proofErr w:type="gramEnd"/>
-      <w:r>
-        <w:rPr>
-          <w:rFonts w:ascii="Times New Roman" w:hAnsi="Times New Roman" w:cs="Times New Roman"/>
-          <w:sz w:val="24"/>
-          <w:szCs w:val="24"/>
-        </w:rPr>
-        <w:t xml:space="preserve"> however we include verbosity options to export data for graphs.</w:t>
+        <w:t xml:space="preserve"> computed results, however we include verbosity options to export data for graphs.</w:t>
       </w:r>
     </w:p>
     <w:p>
@@ -11218,26 +11047,11 @@
           <w:rFonts w:ascii="Times New Roman" w:hAnsi="Times New Roman" w:cs="Times New Roman"/>
         </w:rPr>
       </w:pPr>
-      <w:proofErr w:type="gramStart"/>
-      <w:r>
-        <w:rPr>
-          <w:rFonts w:ascii="Times New Roman" w:hAnsi="Times New Roman" w:cs="Times New Roman"/>
-        </w:rPr>
-        <w:t xml:space="preserve">Abbott, M. B., Price, W. A. (Eds.), (1994), “Coastal, Estuarial, and </w:t>
-      </w:r>
-      <w:proofErr w:type="spellStart"/>
-      <w:r>
-        <w:rPr>
-          <w:rFonts w:ascii="Times New Roman" w:hAnsi="Times New Roman" w:cs="Times New Roman"/>
-        </w:rPr>
-        <w:t>Harbour</w:t>
-      </w:r>
-      <w:proofErr w:type="spellEnd"/>
-      <w:r>
-        <w:rPr>
-          <w:rFonts w:ascii="Times New Roman" w:hAnsi="Times New Roman" w:cs="Times New Roman"/>
-        </w:rPr>
-        <w:t xml:space="preserve"> Engineers’ Reference Book”, Chapman &amp; Hall</w:t>
+      <w:r>
+        <w:rPr>
+          <w:rFonts w:ascii="Times New Roman" w:hAnsi="Times New Roman" w:cs="Times New Roman"/>
+        </w:rPr>
+        <w:t>Abbott, M. B., Price, W. A. (Eds.), (1994), “Coastal, Estuarial, and Harbour Engineers’ Reference Book”, Chapman &amp; Hall</w:t>
       </w:r>
       <w:r>
         <w:rPr>
@@ -11245,7 +11059,6 @@
         </w:rPr>
         <w:t>.</w:t>
       </w:r>
-      <w:proofErr w:type="gramEnd"/>
     </w:p>
     <w:p>
       <w:pPr>
@@ -11275,7 +11088,20 @@
           <w:rFonts w:ascii="Times New Roman" w:hAnsi="Times New Roman" w:cs="Times New Roman"/>
           <w:i/>
         </w:rPr>
-        <w:t xml:space="preserve">“Modern Numerical Methods for Fluid Flow”, </w:t>
+        <w:t>“Modern Numerical Methods for Fluid Flow”,</w:t>
+      </w:r>
+      <w:r>
+        <w:rPr>
+          <w:rFonts w:ascii="Times New Roman" w:hAnsi="Times New Roman" w:cs="Times New Roman"/>
+          <w:i/>
+        </w:rPr>
+        <w:t xml:space="preserve"> </w:t>
+      </w:r>
+      <w:r>
+        <w:rPr>
+          <w:rFonts w:ascii="Times New Roman" w:hAnsi="Times New Roman" w:cs="Times New Roman"/>
+        </w:rPr>
+        <w:t xml:space="preserve">UC Davis </w:t>
       </w:r>
       <w:r>
         <w:rPr>
@@ -11293,19 +11119,11 @@
           <w:rFonts w:ascii="Times New Roman" w:hAnsi="Times New Roman" w:cs="Times New Roman"/>
         </w:rPr>
       </w:pPr>
-      <w:proofErr w:type="gramStart"/>
-      <w:r>
-        <w:rPr>
-          <w:rFonts w:ascii="Times New Roman" w:hAnsi="Times New Roman" w:cs="Times New Roman"/>
-        </w:rPr>
-        <w:t>DSM2 (2011).</w:t>
-      </w:r>
-      <w:proofErr w:type="gramEnd"/>
-      <w:r>
-        <w:rPr>
-          <w:rFonts w:ascii="Times New Roman" w:hAnsi="Times New Roman" w:cs="Times New Roman"/>
-        </w:rPr>
-        <w:t xml:space="preserve">  Delta Simulation Model 2 (DSM2) website, California Department of Water Resources, </w:t>
+      <w:r>
+        <w:rPr>
+          <w:rFonts w:ascii="Times New Roman" w:hAnsi="Times New Roman" w:cs="Times New Roman"/>
+        </w:rPr>
+        <w:t xml:space="preserve">DSM2 (2011).  Delta Simulation Model 2 (DSM2) website, California Department of Water Resources, </w:t>
       </w:r>
       <w:hyperlink r:id="rId14" w:history="1">
         <w:r>
@@ -11397,7 +11215,6 @@
           <w:i/>
         </w:rPr>
       </w:pPr>
-      <w:proofErr w:type="gramStart"/>
       <w:r>
         <w:rPr>
           <w:rFonts w:ascii="Times New Roman" w:hAnsi="Times New Roman" w:cs="Times New Roman"/>
@@ -11419,7 +11236,6 @@
         </w:rPr>
         <w:t>, Springer.</w:t>
       </w:r>
-      <w:proofErr w:type="gramEnd"/>
     </w:p>
     <w:p>
       <w:pPr>
@@ -11459,14 +11275,12 @@
           <w:rFonts w:ascii="Times New Roman" w:hAnsi="Times New Roman" w:cs="Times New Roman"/>
         </w:rPr>
       </w:pPr>
-      <w:proofErr w:type="gramStart"/>
       <w:r>
         <w:rPr>
           <w:rFonts w:ascii="Times New Roman" w:hAnsi="Times New Roman" w:cs="Times New Roman"/>
         </w:rPr>
         <w:t>Leveque, J. R., (2002), “Finite Volume Methods for Hyperbolic Problems”, Cambridge University Press.</w:t>
       </w:r>
-      <w:proofErr w:type="gramEnd"/>
     </w:p>
     <w:p>
       <w:pPr>
@@ -11517,16 +11331,8 @@
         <w:rPr>
           <w:rFonts w:ascii="Times New Roman" w:hAnsi="Times New Roman" w:cs="Times New Roman"/>
         </w:rPr>
-        <w:t xml:space="preserve">, SANDIA REPORT, No. </w:t>
-      </w:r>
-      <w:proofErr w:type="gramStart"/>
-      <w:r>
-        <w:rPr>
-          <w:rFonts w:ascii="Times New Roman" w:hAnsi="Times New Roman" w:cs="Times New Roman"/>
-        </w:rPr>
-        <w:t>SAND2002-0529.</w:t>
-      </w:r>
-      <w:proofErr w:type="gramEnd"/>
+        <w:t>, SANDIA REPORT, No. SAND2002-0529.</w:t>
+      </w:r>
       <w:r>
         <w:rPr>
           <w:rFonts w:ascii="Times New Roman" w:hAnsi="Times New Roman" w:cs="Times New Roman"/>
@@ -11545,7 +11351,6 @@
         </w:rPr>
       </w:pPr>
       <w:proofErr w:type="spellStart"/>
-      <w:proofErr w:type="gramStart"/>
       <w:r>
         <w:rPr>
           <w:rFonts w:ascii="Times New Roman" w:hAnsi="Times New Roman" w:cs="Times New Roman"/>
@@ -11572,7 +11377,6 @@
         </w:rPr>
         <w:t>, Hermosa Publishers.</w:t>
       </w:r>
-      <w:proofErr w:type="gramEnd"/>
       <w:r>
         <w:rPr>
           <w:rFonts w:ascii="Times New Roman" w:hAnsi="Times New Roman" w:cs="Times New Roman"/>
@@ -11591,7 +11395,6 @@
         </w:rPr>
       </w:pPr>
       <w:proofErr w:type="spellStart"/>
-      <w:proofErr w:type="gramStart"/>
       <w:r>
         <w:rPr>
           <w:rFonts w:ascii="Times New Roman" w:hAnsi="Times New Roman" w:cs="Times New Roman"/>
@@ -11650,21 +11453,7 @@
         <w:rPr>
           <w:rFonts w:ascii="Times New Roman" w:hAnsi="Times New Roman" w:cs="Times New Roman"/>
         </w:rPr>
-        <w:t>, SANDIA REPORT, No.</w:t>
-      </w:r>
-      <w:proofErr w:type="gramEnd"/>
-      <w:r>
-        <w:rPr>
-          <w:rFonts w:ascii="Times New Roman" w:hAnsi="Times New Roman" w:cs="Times New Roman"/>
-        </w:rPr>
-        <w:t xml:space="preserve"> </w:t>
-      </w:r>
-      <w:proofErr w:type="gramStart"/>
-      <w:r>
-        <w:rPr>
-          <w:rFonts w:ascii="Times New Roman" w:hAnsi="Times New Roman" w:cs="Times New Roman"/>
-        </w:rPr>
-        <w:t>SAND2000</w:t>
+        <w:t>, SANDIA REPORT, No. SAND2000</w:t>
       </w:r>
       <w:r>
         <w:rPr>
@@ -11684,7 +11473,6 @@
         </w:rPr>
         <w:t>.</w:t>
       </w:r>
-      <w:proofErr w:type="gramEnd"/>
     </w:p>
     <w:p>
       <w:pPr>
@@ -11913,7 +11701,7 @@
             <w:rFonts w:ascii="Times New Roman" w:hAnsi="Times New Roman" w:cs="Times New Roman"/>
             <w:noProof/>
           </w:rPr>
-          <w:t>6</w:t>
+          <w:t>10</w:t>
         </w:r>
         <w:r>
           <w:rPr>
@@ -14976,7 +14764,7 @@
 </file>
 
 <file path=customXml/itemProps1.xml><?xml version="1.0" encoding="utf-8"?>
-<ds:datastoreItem xmlns:ds="http://schemas.openxmlformats.org/officeDocument/2006/customXml" ds:itemID="{B4E2D5B3-7E79-4CDC-A16A-5543FDF1D2EE}">
+<ds:datastoreItem xmlns:ds="http://schemas.openxmlformats.org/officeDocument/2006/customXml" ds:itemID="{122A365B-523F-4997-9AFD-9A8BA9CDBAF0}">
   <ds:schemaRefs>
     <ds:schemaRef ds:uri="http://schemas.openxmlformats.org/officeDocument/2006/bibliography"/>
   </ds:schemaRefs>
